--- a/Navodila/Navodila za uporabo Git.docx
+++ b/Navodila/Navodila za uporabo Git.docx
@@ -215,7 +215,23 @@
           <w:rFonts w:ascii="Century Gothic" w:hAnsi="Century Gothic"/>
           <w:sz w:val="24"/>
         </w:rPr>
-        <w:t xml:space="preserve">5. Če ste sprejeli povabilo na mailu, bi morali imeti na izbiro repozitorij </w:t>
+        <w:t xml:space="preserve">5. Če ste sprejeli povabilo na mailu, bi morali imeti na izbiro </w:t>
+      </w:r>
+      <w:proofErr w:type="spellStart"/>
+      <w:r>
+        <w:rPr>
+          <w:rFonts w:ascii="Century Gothic" w:hAnsi="Century Gothic"/>
+          <w:sz w:val="24"/>
+        </w:rPr>
+        <w:t>repozitorij</w:t>
+      </w:r>
+      <w:proofErr w:type="spellEnd"/>
+      <w:r>
+        <w:rPr>
+          <w:rFonts w:ascii="Century Gothic" w:hAnsi="Century Gothic"/>
+          <w:sz w:val="24"/>
+        </w:rPr>
+        <w:t xml:space="preserve"> </w:t>
       </w:r>
       <w:r>
         <w:rPr>
@@ -232,7 +248,7 @@
           <w:sz w:val="28"/>
         </w:rPr>
         <w:pict>
-          <v:shape id="_x0000_i1033" type="#_x0000_t75" style="width:453pt;height:273.75pt">
+          <v:shape id="_x0000_i1027" type="#_x0000_t75" style="width:453pt;height:273.75pt">
             <v:imagedata r:id="rId9" o:title="git3"/>
           </v:shape>
         </w:pict>
@@ -316,8 +332,15 @@
           <w:rFonts w:ascii="Century Gothic" w:hAnsi="Century Gothic"/>
           <w:sz w:val="24"/>
         </w:rPr>
+        <w:t xml:space="preserve"> (lahko bi dodali tudi več datotek hkrati, ni treba vsake posebej).</w:t>
+      </w:r>
+      <w:r>
+        <w:rPr>
+          <w:rFonts w:ascii="Century Gothic" w:hAnsi="Century Gothic"/>
+          <w:sz w:val="24"/>
+        </w:rPr>
         <w:pict>
-          <v:shape id="_x0000_i1034" type="#_x0000_t75" style="width:453pt;height:211.5pt">
+          <v:shape id="_x0000_i1028" type="#_x0000_t75" style="width:453pt;height:211.5pt">
             <v:imagedata r:id="rId10" o:title="git4"/>
           </v:shape>
         </w:pict>
@@ -343,7 +366,6 @@
           <w:rFonts w:ascii="Century Gothic" w:hAnsi="Century Gothic"/>
           <w:sz w:val="24"/>
         </w:rPr>
-        <w:lastRenderedPageBreak/>
         <w:t>8. Program GitHub Desktop je zaznal spremembo znotraj mape</w:t>
       </w:r>
       <w:r>
@@ -359,7 +381,7 @@
           <w:sz w:val="24"/>
         </w:rPr>
         <w:pict>
-          <v:shape id="_x0000_i1037" type="#_x0000_t75" style="width:453pt;height:313.5pt">
+          <v:shape id="_x0000_i1029" type="#_x0000_t75" style="width:453pt;height:228pt">
             <v:imagedata r:id="rId11" o:title="git5"/>
           </v:shape>
         </w:pict>
@@ -385,15 +407,52 @@
           <w:rFonts w:ascii="Century Gothic" w:hAnsi="Century Gothic"/>
           <w:sz w:val="24"/>
         </w:rPr>
-        <w:t xml:space="preserve">Da bi datoteko dodali v naš repozitorij, moramo samo še pod Summary opisati, kaj smo spremenili. Tule recimo napišem »Dodana navodila za Git«. Sedaj lahko kliknem na </w:t>
-      </w:r>
-      <w:r>
-        <w:rPr>
-          <w:rFonts w:ascii="Century Gothic" w:hAnsi="Century Gothic"/>
-          <w:b/>
-          <w:sz w:val="24"/>
-        </w:rPr>
-        <w:t xml:space="preserve">Commit to </w:t>
+        <w:t xml:space="preserve">Da bi datoteko dodali v naš repozitorij, moramo pod </w:t>
+      </w:r>
+      <w:r>
+        <w:rPr>
+          <w:rFonts w:ascii="Century Gothic" w:hAnsi="Century Gothic"/>
+          <w:b/>
+          <w:sz w:val="24"/>
+        </w:rPr>
+        <w:t>Summary</w:t>
+      </w:r>
+      <w:r>
+        <w:rPr>
+          <w:rFonts w:ascii="Century Gothic" w:hAnsi="Century Gothic"/>
+          <w:sz w:val="24"/>
+        </w:rPr>
+        <w:t xml:space="preserve"> opisati, kaj smo spremenili. Tule recimo napišem »Dodana navodila za Git«. Sedaj lahko kliknem na </w:t>
+      </w:r>
+      <w:r>
+        <w:rPr>
+          <w:rFonts w:ascii="Century Gothic" w:hAnsi="Century Gothic"/>
+          <w:b/>
+          <w:sz w:val="24"/>
+        </w:rPr>
+        <w:t>Commit to master</w:t>
+      </w:r>
+      <w:r>
+        <w:rPr>
+          <w:rFonts w:ascii="Century Gothic" w:hAnsi="Century Gothic"/>
+          <w:sz w:val="24"/>
+        </w:rPr>
+        <w:t>.</w:t>
+      </w:r>
+    </w:p>
+    <w:p>
+      <w:pPr>
+        <w:rPr>
+          <w:rFonts w:ascii="Century Gothic" w:hAnsi="Century Gothic"/>
+          <w:sz w:val="24"/>
+        </w:rPr>
+      </w:pPr>
+      <w:r>
+        <w:rPr>
+          <w:rFonts w:ascii="Century Gothic" w:hAnsi="Century Gothic"/>
+          <w:sz w:val="24"/>
+        </w:rPr>
+        <w:t xml:space="preserve">Sprememba je sedaj zavedena, ni pa še poslana v repozitorij. Z </w:t>
       </w:r>
       <w:proofErr w:type="spellStart"/>
       <w:r>
@@ -402,18 +461,236 @@
           <w:b/>
           <w:sz w:val="24"/>
         </w:rPr>
-        <w:t>master</w:t>
+        <w:t>Undo</w:t>
       </w:r>
       <w:proofErr w:type="spellEnd"/>
       <w:r>
         <w:rPr>
           <w:rFonts w:ascii="Century Gothic" w:hAnsi="Century Gothic"/>
+          <w:b/>
+          <w:sz w:val="24"/>
+        </w:rPr>
+        <w:t xml:space="preserve"> </w:t>
+      </w:r>
+      <w:r>
+        <w:rPr>
+          <w:rFonts w:ascii="Century Gothic" w:hAnsi="Century Gothic"/>
+          <w:sz w:val="24"/>
+        </w:rPr>
+        <w:t>lahko spremembo še vedno izbrišemo.</w:t>
+      </w:r>
+      <w:r>
+        <w:rPr>
+          <w:rFonts w:ascii="Century Gothic" w:hAnsi="Century Gothic"/>
+          <w:sz w:val="24"/>
+        </w:rPr>
+        <w:t xml:space="preserve"> Spremembo/-e pošljemo v repozitorij (da bo vidna še ostalim) tako, da kliknemo </w:t>
+      </w:r>
+      <w:r>
+        <w:rPr>
+          <w:rFonts w:ascii="Century Gothic" w:hAnsi="Century Gothic"/>
+          <w:b/>
+          <w:sz w:val="24"/>
+        </w:rPr>
+        <w:t>Push origin</w:t>
+      </w:r>
+      <w:r>
+        <w:rPr>
+          <w:rFonts w:ascii="Century Gothic" w:hAnsi="Century Gothic"/>
           <w:sz w:val="24"/>
         </w:rPr>
         <w:t>.</w:t>
+      </w:r>
+      <w:r>
+        <w:rPr>
+          <w:rFonts w:ascii="Century Gothic" w:hAnsi="Century Gothic"/>
+          <w:sz w:val="24"/>
+        </w:rPr>
+        <w:pict>
+          <v:shape id="_x0000_i1030" type="#_x0000_t75" style="width:453pt;height:278.25pt">
+            <v:imagedata r:id="rId12" o:title="git6"/>
+          </v:shape>
+        </w:pict>
+      </w:r>
+    </w:p>
+    <w:p>
+      <w:pPr>
+        <w:rPr>
+          <w:rFonts w:ascii="Century Gothic" w:hAnsi="Century Gothic"/>
+          <w:sz w:val="24"/>
+        </w:rPr>
+      </w:pPr>
+      <w:r>
+        <w:rPr>
+          <w:rFonts w:ascii="Century Gothic" w:hAnsi="Century Gothic"/>
+          <w:sz w:val="24"/>
+        </w:rPr>
+        <w:lastRenderedPageBreak/>
+        <w:t xml:space="preserve">9. (Splošni nasvet): Vsakič, preden pričnete z delom oz. preden želite spreminjati stvari znotraj mape, v GitHub Desktopu kliknite na </w:t>
+      </w:r>
+      <w:proofErr w:type="spellStart"/>
+      <w:r>
+        <w:rPr>
+          <w:rFonts w:ascii="Century Gothic" w:hAnsi="Century Gothic"/>
+          <w:b/>
+          <w:sz w:val="24"/>
+        </w:rPr>
+        <w:t>Fetch</w:t>
+      </w:r>
+      <w:proofErr w:type="spellEnd"/>
+      <w:r>
+        <w:rPr>
+          <w:rFonts w:ascii="Century Gothic" w:hAnsi="Century Gothic"/>
+          <w:b/>
+          <w:sz w:val="24"/>
+        </w:rPr>
+        <w:t xml:space="preserve"> origin</w:t>
+      </w:r>
+      <w:r>
+        <w:rPr>
+          <w:rFonts w:ascii="Century Gothic" w:hAnsi="Century Gothic"/>
+          <w:b/>
+          <w:sz w:val="24"/>
+        </w:rPr>
+        <w:t xml:space="preserve"> </w:t>
+      </w:r>
+      <w:r>
+        <w:rPr>
+          <w:rFonts w:ascii="Century Gothic" w:hAnsi="Century Gothic"/>
+          <w:sz w:val="24"/>
+        </w:rPr>
+        <w:t>(mislim da program sicer to izvaja tudi avtomatsko vsakih nekaj minut). S tem boste v svojo mapo na računalniku prenesli zadnjo verzijo repozitorija.</w:t>
+      </w:r>
+    </w:p>
+    <w:p>
+      <w:pPr>
+        <w:rPr>
+          <w:rFonts w:ascii="Century Gothic" w:hAnsi="Century Gothic"/>
+          <w:sz w:val="24"/>
+        </w:rPr>
+      </w:pPr>
+    </w:p>
+    <w:p>
+      <w:pPr>
+        <w:rPr>
+          <w:rFonts w:ascii="Century Gothic" w:hAnsi="Century Gothic"/>
+          <w:b/>
+          <w:sz w:val="24"/>
+        </w:rPr>
+      </w:pPr>
+      <w:r>
+        <w:rPr>
+          <w:rFonts w:ascii="Century Gothic" w:hAnsi="Century Gothic"/>
+          <w:b/>
+          <w:sz w:val="24"/>
+        </w:rPr>
+        <w:t>Dodatno -</w:t>
+      </w:r>
+      <w:r>
+        <w:rPr>
+          <w:rFonts w:ascii="Century Gothic" w:hAnsi="Century Gothic"/>
+          <w:b/>
+          <w:sz w:val="24"/>
+        </w:rPr>
+        <w:t xml:space="preserve"> Primer brisanja / spreminjanja datote</w:t>
       </w:r>
       <w:bookmarkStart w:id="0" w:name="_GoBack"/>
       <w:bookmarkEnd w:id="0"/>
+      <w:r>
+        <w:rPr>
+          <w:rFonts w:ascii="Century Gothic" w:hAnsi="Century Gothic"/>
+          <w:b/>
+          <w:sz w:val="24"/>
+        </w:rPr>
+        <w:t>ke:</w:t>
+      </w:r>
+    </w:p>
+    <w:p>
+      <w:pPr>
+        <w:rPr>
+          <w:rFonts w:ascii="Century Gothic" w:hAnsi="Century Gothic"/>
+          <w:sz w:val="24"/>
+        </w:rPr>
+      </w:pPr>
+      <w:r>
+        <w:rPr>
+          <w:rFonts w:ascii="Century Gothic" w:hAnsi="Century Gothic"/>
+          <w:sz w:val="24"/>
+        </w:rPr>
+        <w:t xml:space="preserve">Recimo, da sem se zmotil in sem posodobljena navodila prilepil v osnovno mapo repozitorija namesto v mapo Navodila/… </w:t>
+      </w:r>
+      <w:r>
+        <w:rPr>
+          <w:rFonts w:ascii="Century Gothic" w:hAnsi="Century Gothic"/>
+          <w:sz w:val="24"/>
+        </w:rPr>
+        <w:br/>
+        <w:t xml:space="preserve">Tudi brisanje izvedemo tako, da v svoji mapi na računalniku zbrišemo datoteko, GitHub Desktop bo znova zaznal spremembo, le da bo namesto </w:t>
+      </w:r>
+      <w:r>
+        <w:rPr>
+          <w:rFonts w:ascii="Century Gothic" w:hAnsi="Century Gothic"/>
+          <w:b/>
+          <w:sz w:val="24"/>
+        </w:rPr>
+        <w:t>zelenega plusa</w:t>
+      </w:r>
+      <w:r>
+        <w:rPr>
+          <w:rFonts w:ascii="Century Gothic" w:hAnsi="Century Gothic"/>
+          <w:sz w:val="24"/>
+        </w:rPr>
+        <w:t xml:space="preserve"> (dodajanje) ob datoteki </w:t>
+      </w:r>
+      <w:r>
+        <w:rPr>
+          <w:rFonts w:ascii="Century Gothic" w:hAnsi="Century Gothic"/>
+          <w:b/>
+          <w:sz w:val="24"/>
+        </w:rPr>
+        <w:t>rdeč minus</w:t>
+      </w:r>
+      <w:r>
+        <w:rPr>
+          <w:rFonts w:ascii="Century Gothic" w:hAnsi="Century Gothic"/>
+          <w:b/>
+          <w:sz w:val="24"/>
+        </w:rPr>
+        <w:t xml:space="preserve"> </w:t>
+      </w:r>
+      <w:r>
+        <w:rPr>
+          <w:rFonts w:ascii="Century Gothic" w:hAnsi="Century Gothic"/>
+          <w:sz w:val="24"/>
+        </w:rPr>
+        <w:t xml:space="preserve">(brisanje). Nato sem v navodila v mapi Navodila/… dodal še tale zadnji odstavek, kar je GitHub Desktop zaznal kot spremembo (rumen krogec). </w:t>
+      </w:r>
+      <w:r>
+        <w:rPr>
+          <w:rFonts w:ascii="Century Gothic" w:hAnsi="Century Gothic"/>
+          <w:sz w:val="24"/>
+        </w:rPr>
+        <w:br/>
+        <w:t>Spet pod Summary napišem opis spremembe, kliknem Commit to master in nato Push origin.</w:t>
+      </w:r>
+      <w:r>
+        <w:rPr>
+          <w:rFonts w:ascii="Century Gothic" w:hAnsi="Century Gothic"/>
+          <w:sz w:val="24"/>
+        </w:rPr>
+        <w:br/>
+      </w:r>
+      <w:r>
+        <w:rPr>
+          <w:rFonts w:ascii="Century Gothic" w:hAnsi="Century Gothic"/>
+          <w:sz w:val="24"/>
+        </w:rPr>
+        <w:pict>
+          <v:shape id="_x0000_i1031" type="#_x0000_t75" style="width:453.75pt;height:311.25pt">
+            <v:imagedata r:id="rId13" o:title="git7"/>
+          </v:shape>
+        </w:pict>
+      </w:r>
     </w:p>
     <w:sectPr>
       <w:pgSz w:w="11906" w:h="16838"/>
